--- a/Отчет.docx
+++ b/Отчет.docx
@@ -718,11 +718,12 @@
           <w:pPr>
             <w:pStyle w:val="11"/>
             <w:tabs>
-              <w:tab w:val="right" w:leader="dot" w:pos="9344"/>
+              <w:tab w:val="right" w:leader="dot" w:pos="10055"/>
             </w:tabs>
             <w:rPr>
-              <w:rFonts w:eastAsiaTheme="minorEastAsia"/>
+              <w:rFonts w:asciiTheme="minorHAnsi" w:eastAsiaTheme="minorEastAsia" w:hAnsiTheme="minorHAnsi"/>
               <w:noProof/>
+              <w:sz w:val="22"/>
               <w:szCs w:val="22"/>
               <w:lang w:eastAsia="ru-RU" w:bidi="ar-SA"/>
             </w:rPr>
@@ -736,7 +737,7 @@
           <w:r>
             <w:fldChar w:fldCharType="separate"/>
           </w:r>
-          <w:hyperlink w:anchor="_Toc85048512" w:history="1">
+          <w:hyperlink w:anchor="_Toc85168194" w:history="1">
             <w:r>
               <w:rPr>
                 <w:rStyle w:val="ad"/>
@@ -763,7 +764,7 @@
                 <w:noProof/>
                 <w:webHidden/>
               </w:rPr>
-              <w:instrText xml:space="preserve"> PAGEREF _Toc85048512 \h </w:instrText>
+              <w:instrText xml:space="preserve"> PAGEREF _Toc85168194 \h </w:instrText>
             </w:r>
             <w:r>
               <w:rPr>
@@ -784,6 +785,150 @@
                 <w:webHidden/>
               </w:rPr>
               <w:t>3</w:t>
+            </w:r>
+            <w:r>
+              <w:rPr>
+                <w:noProof/>
+                <w:webHidden/>
+              </w:rPr>
+              <w:fldChar w:fldCharType="end"/>
+            </w:r>
+          </w:hyperlink>
+        </w:p>
+        <w:p>
+          <w:pPr>
+            <w:pStyle w:val="21"/>
+            <w:tabs>
+              <w:tab w:val="right" w:leader="dot" w:pos="10055"/>
+            </w:tabs>
+            <w:rPr>
+              <w:rFonts w:asciiTheme="minorHAnsi" w:eastAsiaTheme="minorEastAsia" w:hAnsiTheme="minorHAnsi"/>
+              <w:noProof/>
+              <w:sz w:val="22"/>
+              <w:szCs w:val="22"/>
+              <w:lang w:eastAsia="ru-RU" w:bidi="ar-SA"/>
+            </w:rPr>
+          </w:pPr>
+          <w:hyperlink w:anchor="_Toc85168195" w:history="1">
+            <w:r>
+              <w:rPr>
+                <w:rStyle w:val="ad"/>
+                <w:noProof/>
+              </w:rPr>
+              <w:t>Общее задание</w:t>
+            </w:r>
+            <w:r>
+              <w:rPr>
+                <w:noProof/>
+                <w:webHidden/>
+              </w:rPr>
+              <w:tab/>
+            </w:r>
+            <w:r>
+              <w:rPr>
+                <w:noProof/>
+                <w:webHidden/>
+              </w:rPr>
+              <w:fldChar w:fldCharType="begin"/>
+            </w:r>
+            <w:r>
+              <w:rPr>
+                <w:noProof/>
+                <w:webHidden/>
+              </w:rPr>
+              <w:instrText xml:space="preserve"> PAGEREF _Toc85168195 \h </w:instrText>
+            </w:r>
+            <w:r>
+              <w:rPr>
+                <w:noProof/>
+                <w:webHidden/>
+              </w:rPr>
+            </w:r>
+            <w:r>
+              <w:rPr>
+                <w:noProof/>
+                <w:webHidden/>
+              </w:rPr>
+              <w:fldChar w:fldCharType="separate"/>
+            </w:r>
+            <w:r>
+              <w:rPr>
+                <w:noProof/>
+                <w:webHidden/>
+              </w:rPr>
+              <w:t>3</w:t>
+            </w:r>
+            <w:r>
+              <w:rPr>
+                <w:noProof/>
+                <w:webHidden/>
+              </w:rPr>
+              <w:fldChar w:fldCharType="end"/>
+            </w:r>
+          </w:hyperlink>
+        </w:p>
+        <w:p>
+          <w:pPr>
+            <w:pStyle w:val="21"/>
+            <w:tabs>
+              <w:tab w:val="right" w:leader="dot" w:pos="10055"/>
+            </w:tabs>
+            <w:rPr>
+              <w:rFonts w:asciiTheme="minorHAnsi" w:eastAsiaTheme="minorEastAsia" w:hAnsiTheme="minorHAnsi"/>
+              <w:noProof/>
+              <w:sz w:val="22"/>
+              <w:szCs w:val="22"/>
+              <w:lang w:eastAsia="ru-RU" w:bidi="ar-SA"/>
+            </w:rPr>
+          </w:pPr>
+          <w:hyperlink w:anchor="_Toc85168196" w:history="1">
+            <w:r>
+              <w:rPr>
+                <w:rStyle w:val="ad"/>
+                <w:noProof/>
+              </w:rPr>
+              <w:t>Задание</w:t>
+            </w:r>
+            <w:r>
+              <w:rPr>
+                <w:noProof/>
+                <w:webHidden/>
+              </w:rPr>
+              <w:tab/>
+            </w:r>
+            <w:r>
+              <w:rPr>
+                <w:noProof/>
+                <w:webHidden/>
+              </w:rPr>
+              <w:fldChar w:fldCharType="begin"/>
+            </w:r>
+            <w:r>
+              <w:rPr>
+                <w:noProof/>
+                <w:webHidden/>
+              </w:rPr>
+              <w:instrText xml:space="preserve"> PAGEREF _Toc85168196 \h </w:instrText>
+            </w:r>
+            <w:r>
+              <w:rPr>
+                <w:noProof/>
+                <w:webHidden/>
+              </w:rPr>
+            </w:r>
+            <w:r>
+              <w:rPr>
+                <w:noProof/>
+                <w:webHidden/>
+              </w:rPr>
+              <w:fldChar w:fldCharType="separate"/>
+            </w:r>
+            <w:r>
+              <w:rPr>
+                <w:noProof/>
+                <w:webHidden/>
+              </w:rPr>
+              <w:t>4</w:t>
             </w:r>
             <w:r>
               <w:rPr>
@@ -798,22 +943,23 @@
           <w:pPr>
             <w:pStyle w:val="11"/>
             <w:tabs>
-              <w:tab w:val="right" w:leader="dot" w:pos="9344"/>
+              <w:tab w:val="right" w:leader="dot" w:pos="10055"/>
             </w:tabs>
             <w:rPr>
-              <w:rFonts w:eastAsiaTheme="minorEastAsia"/>
+              <w:rFonts w:asciiTheme="minorHAnsi" w:eastAsiaTheme="minorEastAsia" w:hAnsiTheme="minorHAnsi"/>
               <w:noProof/>
+              <w:sz w:val="22"/>
               <w:szCs w:val="22"/>
               <w:lang w:eastAsia="ru-RU" w:bidi="ar-SA"/>
             </w:rPr>
           </w:pPr>
-          <w:hyperlink w:anchor="_Toc85048513" w:history="1">
+          <w:hyperlink w:anchor="_Toc85168197" w:history="1">
             <w:r>
               <w:rPr>
                 <w:rStyle w:val="ad"/>
                 <w:noProof/>
               </w:rPr>
-              <w:t>1.0 Основная идея решения</w:t>
+              <w:t>Основная часть</w:t>
             </w:r>
             <w:r>
               <w:rPr>
@@ -834,7 +980,7 @@
                 <w:noProof/>
                 <w:webHidden/>
               </w:rPr>
-              <w:instrText xml:space="preserve"> PAGEREF _Toc85048513 \h </w:instrText>
+              <w:instrText xml:space="preserve"> PAGEREF _Toc85168197 \h </w:instrText>
             </w:r>
             <w:r>
               <w:rPr>
@@ -855,6 +1001,942 @@
                 <w:webHidden/>
               </w:rPr>
               <w:t>6</w:t>
+            </w:r>
+            <w:r>
+              <w:rPr>
+                <w:noProof/>
+                <w:webHidden/>
+              </w:rPr>
+              <w:fldChar w:fldCharType="end"/>
+            </w:r>
+          </w:hyperlink>
+        </w:p>
+        <w:p>
+          <w:pPr>
+            <w:pStyle w:val="21"/>
+            <w:tabs>
+              <w:tab w:val="right" w:leader="dot" w:pos="10055"/>
+            </w:tabs>
+            <w:rPr>
+              <w:rFonts w:asciiTheme="minorHAnsi" w:eastAsiaTheme="minorEastAsia" w:hAnsiTheme="minorHAnsi"/>
+              <w:noProof/>
+              <w:sz w:val="22"/>
+              <w:szCs w:val="22"/>
+              <w:lang w:eastAsia="ru-RU" w:bidi="ar-SA"/>
+            </w:rPr>
+          </w:pPr>
+          <w:hyperlink w:anchor="_Toc85168198" w:history="1">
+            <w:r>
+              <w:rPr>
+                <w:rStyle w:val="ad"/>
+                <w:noProof/>
+              </w:rPr>
+              <w:t>Общая идея решения</w:t>
+            </w:r>
+            <w:r>
+              <w:rPr>
+                <w:noProof/>
+                <w:webHidden/>
+              </w:rPr>
+              <w:tab/>
+            </w:r>
+            <w:r>
+              <w:rPr>
+                <w:noProof/>
+                <w:webHidden/>
+              </w:rPr>
+              <w:fldChar w:fldCharType="begin"/>
+            </w:r>
+            <w:r>
+              <w:rPr>
+                <w:noProof/>
+                <w:webHidden/>
+              </w:rPr>
+              <w:instrText xml:space="preserve"> PAGEREF _Toc85168198 \h </w:instrText>
+            </w:r>
+            <w:r>
+              <w:rPr>
+                <w:noProof/>
+                <w:webHidden/>
+              </w:rPr>
+            </w:r>
+            <w:r>
+              <w:rPr>
+                <w:noProof/>
+                <w:webHidden/>
+              </w:rPr>
+              <w:fldChar w:fldCharType="separate"/>
+            </w:r>
+            <w:r>
+              <w:rPr>
+                <w:noProof/>
+                <w:webHidden/>
+              </w:rPr>
+              <w:t>6</w:t>
+            </w:r>
+            <w:r>
+              <w:rPr>
+                <w:noProof/>
+                <w:webHidden/>
+              </w:rPr>
+              <w:fldChar w:fldCharType="end"/>
+            </w:r>
+          </w:hyperlink>
+        </w:p>
+        <w:p>
+          <w:pPr>
+            <w:pStyle w:val="21"/>
+            <w:tabs>
+              <w:tab w:val="right" w:leader="dot" w:pos="10055"/>
+            </w:tabs>
+            <w:rPr>
+              <w:rFonts w:asciiTheme="minorHAnsi" w:eastAsiaTheme="minorEastAsia" w:hAnsiTheme="minorHAnsi"/>
+              <w:noProof/>
+              <w:sz w:val="22"/>
+              <w:szCs w:val="22"/>
+              <w:lang w:eastAsia="ru-RU" w:bidi="ar-SA"/>
+            </w:rPr>
+          </w:pPr>
+          <w:hyperlink w:anchor="_Toc85168199" w:history="1">
+            <w:r>
+              <w:rPr>
+                <w:rStyle w:val="ad"/>
+                <w:noProof/>
+              </w:rPr>
+              <w:t>Решение задачи</w:t>
+            </w:r>
+            <w:r>
+              <w:rPr>
+                <w:noProof/>
+                <w:webHidden/>
+              </w:rPr>
+              <w:tab/>
+            </w:r>
+            <w:r>
+              <w:rPr>
+                <w:noProof/>
+                <w:webHidden/>
+              </w:rPr>
+              <w:fldChar w:fldCharType="begin"/>
+            </w:r>
+            <w:r>
+              <w:rPr>
+                <w:noProof/>
+                <w:webHidden/>
+              </w:rPr>
+              <w:instrText xml:space="preserve"> PAGEREF _Toc85168199 \h </w:instrText>
+            </w:r>
+            <w:r>
+              <w:rPr>
+                <w:noProof/>
+                <w:webHidden/>
+              </w:rPr>
+            </w:r>
+            <w:r>
+              <w:rPr>
+                <w:noProof/>
+                <w:webHidden/>
+              </w:rPr>
+              <w:fldChar w:fldCharType="separate"/>
+            </w:r>
+            <w:r>
+              <w:rPr>
+                <w:noProof/>
+                <w:webHidden/>
+              </w:rPr>
+              <w:t>6</w:t>
+            </w:r>
+            <w:r>
+              <w:rPr>
+                <w:noProof/>
+                <w:webHidden/>
+              </w:rPr>
+              <w:fldChar w:fldCharType="end"/>
+            </w:r>
+          </w:hyperlink>
+        </w:p>
+        <w:p>
+          <w:pPr>
+            <w:pStyle w:val="21"/>
+            <w:tabs>
+              <w:tab w:val="right" w:leader="dot" w:pos="10055"/>
+            </w:tabs>
+            <w:rPr>
+              <w:rFonts w:asciiTheme="minorHAnsi" w:eastAsiaTheme="minorEastAsia" w:hAnsiTheme="minorHAnsi"/>
+              <w:noProof/>
+              <w:sz w:val="22"/>
+              <w:szCs w:val="22"/>
+              <w:lang w:eastAsia="ru-RU" w:bidi="ar-SA"/>
+            </w:rPr>
+          </w:pPr>
+          <w:hyperlink w:anchor="_Toc85168200" w:history="1">
+            <w:r>
+              <w:rPr>
+                <w:rStyle w:val="ad"/>
+                <w:noProof/>
+              </w:rPr>
+              <w:t>Конструкторы</w:t>
+            </w:r>
+            <w:r>
+              <w:rPr>
+                <w:noProof/>
+                <w:webHidden/>
+              </w:rPr>
+              <w:tab/>
+            </w:r>
+            <w:r>
+              <w:rPr>
+                <w:noProof/>
+                <w:webHidden/>
+              </w:rPr>
+              <w:fldChar w:fldCharType="begin"/>
+            </w:r>
+            <w:r>
+              <w:rPr>
+                <w:noProof/>
+                <w:webHidden/>
+              </w:rPr>
+              <w:instrText xml:space="preserve"> PAGEREF _Toc85168200 \h </w:instrText>
+            </w:r>
+            <w:r>
+              <w:rPr>
+                <w:noProof/>
+                <w:webHidden/>
+              </w:rPr>
+            </w:r>
+            <w:r>
+              <w:rPr>
+                <w:noProof/>
+                <w:webHidden/>
+              </w:rPr>
+              <w:fldChar w:fldCharType="separate"/>
+            </w:r>
+            <w:r>
+              <w:rPr>
+                <w:noProof/>
+                <w:webHidden/>
+              </w:rPr>
+              <w:t>7</w:t>
+            </w:r>
+            <w:r>
+              <w:rPr>
+                <w:noProof/>
+                <w:webHidden/>
+              </w:rPr>
+              <w:fldChar w:fldCharType="end"/>
+            </w:r>
+          </w:hyperlink>
+        </w:p>
+        <w:p>
+          <w:pPr>
+            <w:pStyle w:val="21"/>
+            <w:tabs>
+              <w:tab w:val="right" w:leader="dot" w:pos="10055"/>
+            </w:tabs>
+            <w:rPr>
+              <w:rFonts w:asciiTheme="minorHAnsi" w:eastAsiaTheme="minorEastAsia" w:hAnsiTheme="minorHAnsi"/>
+              <w:noProof/>
+              <w:sz w:val="22"/>
+              <w:szCs w:val="22"/>
+              <w:lang w:eastAsia="ru-RU" w:bidi="ar-SA"/>
+            </w:rPr>
+          </w:pPr>
+          <w:hyperlink w:anchor="_Toc85168201" w:history="1">
+            <w:r>
+              <w:rPr>
+                <w:rStyle w:val="ad"/>
+                <w:noProof/>
+              </w:rPr>
+              <w:t>Методы и функционал “</w:t>
+            </w:r>
+            <w:r>
+              <w:rPr>
+                <w:rStyle w:val="ad"/>
+                <w:noProof/>
+                <w:lang w:val="en-US"/>
+              </w:rPr>
+              <w:t>MainWindow</w:t>
+            </w:r>
+            <w:r>
+              <w:rPr>
+                <w:rStyle w:val="ad"/>
+                <w:noProof/>
+              </w:rPr>
+              <w:t>”</w:t>
+            </w:r>
+            <w:r>
+              <w:rPr>
+                <w:noProof/>
+                <w:webHidden/>
+              </w:rPr>
+              <w:tab/>
+            </w:r>
+            <w:r>
+              <w:rPr>
+                <w:noProof/>
+                <w:webHidden/>
+              </w:rPr>
+              <w:fldChar w:fldCharType="begin"/>
+            </w:r>
+            <w:r>
+              <w:rPr>
+                <w:noProof/>
+                <w:webHidden/>
+              </w:rPr>
+              <w:instrText xml:space="preserve"> PAGEREF _Toc85168201 \h </w:instrText>
+            </w:r>
+            <w:r>
+              <w:rPr>
+                <w:noProof/>
+                <w:webHidden/>
+              </w:rPr>
+            </w:r>
+            <w:r>
+              <w:rPr>
+                <w:noProof/>
+                <w:webHidden/>
+              </w:rPr>
+              <w:fldChar w:fldCharType="separate"/>
+            </w:r>
+            <w:r>
+              <w:rPr>
+                <w:noProof/>
+                <w:webHidden/>
+              </w:rPr>
+              <w:t>10</w:t>
+            </w:r>
+            <w:r>
+              <w:rPr>
+                <w:noProof/>
+                <w:webHidden/>
+              </w:rPr>
+              <w:fldChar w:fldCharType="end"/>
+            </w:r>
+          </w:hyperlink>
+        </w:p>
+        <w:p>
+          <w:pPr>
+            <w:pStyle w:val="21"/>
+            <w:tabs>
+              <w:tab w:val="right" w:leader="dot" w:pos="10055"/>
+            </w:tabs>
+            <w:rPr>
+              <w:rFonts w:asciiTheme="minorHAnsi" w:eastAsiaTheme="minorEastAsia" w:hAnsiTheme="minorHAnsi"/>
+              <w:noProof/>
+              <w:sz w:val="22"/>
+              <w:szCs w:val="22"/>
+              <w:lang w:eastAsia="ru-RU" w:bidi="ar-SA"/>
+            </w:rPr>
+          </w:pPr>
+          <w:hyperlink w:anchor="_Toc85168202" w:history="1">
+            <w:r>
+              <w:rPr>
+                <w:rStyle w:val="ad"/>
+                <w:noProof/>
+              </w:rPr>
+              <w:t>Методы и функционал “</w:t>
+            </w:r>
+            <w:r>
+              <w:rPr>
+                <w:rStyle w:val="ad"/>
+                <w:noProof/>
+                <w:lang w:val="en-US"/>
+              </w:rPr>
+              <w:t>EditDialog</w:t>
+            </w:r>
+            <w:r>
+              <w:rPr>
+                <w:rStyle w:val="ad"/>
+                <w:noProof/>
+              </w:rPr>
+              <w:t>”</w:t>
+            </w:r>
+            <w:r>
+              <w:rPr>
+                <w:noProof/>
+                <w:webHidden/>
+              </w:rPr>
+              <w:tab/>
+            </w:r>
+            <w:r>
+              <w:rPr>
+                <w:noProof/>
+                <w:webHidden/>
+              </w:rPr>
+              <w:fldChar w:fldCharType="begin"/>
+            </w:r>
+            <w:r>
+              <w:rPr>
+                <w:noProof/>
+                <w:webHidden/>
+              </w:rPr>
+              <w:instrText xml:space="preserve"> PAGEREF _Toc85168202 \h </w:instrText>
+            </w:r>
+            <w:r>
+              <w:rPr>
+                <w:noProof/>
+                <w:webHidden/>
+              </w:rPr>
+            </w:r>
+            <w:r>
+              <w:rPr>
+                <w:noProof/>
+                <w:webHidden/>
+              </w:rPr>
+              <w:fldChar w:fldCharType="separate"/>
+            </w:r>
+            <w:r>
+              <w:rPr>
+                <w:noProof/>
+                <w:webHidden/>
+              </w:rPr>
+              <w:t>11</w:t>
+            </w:r>
+            <w:r>
+              <w:rPr>
+                <w:noProof/>
+                <w:webHidden/>
+              </w:rPr>
+              <w:fldChar w:fldCharType="end"/>
+            </w:r>
+          </w:hyperlink>
+        </w:p>
+        <w:p>
+          <w:pPr>
+            <w:pStyle w:val="21"/>
+            <w:tabs>
+              <w:tab w:val="right" w:leader="dot" w:pos="10055"/>
+            </w:tabs>
+            <w:rPr>
+              <w:rFonts w:asciiTheme="minorHAnsi" w:eastAsiaTheme="minorEastAsia" w:hAnsiTheme="minorHAnsi"/>
+              <w:noProof/>
+              <w:sz w:val="22"/>
+              <w:szCs w:val="22"/>
+              <w:lang w:eastAsia="ru-RU" w:bidi="ar-SA"/>
+            </w:rPr>
+          </w:pPr>
+          <w:hyperlink w:anchor="_Toc85168203" w:history="1">
+            <w:r>
+              <w:rPr>
+                <w:rStyle w:val="ad"/>
+                <w:noProof/>
+              </w:rPr>
+              <w:t>Методы и функционал “</w:t>
+            </w:r>
+            <w:r>
+              <w:rPr>
+                <w:rStyle w:val="ad"/>
+                <w:noProof/>
+                <w:lang w:val="en-US"/>
+              </w:rPr>
+              <w:t>RotateDialog</w:t>
+            </w:r>
+            <w:r>
+              <w:rPr>
+                <w:rStyle w:val="ad"/>
+                <w:noProof/>
+              </w:rPr>
+              <w:t>”</w:t>
+            </w:r>
+            <w:r>
+              <w:rPr>
+                <w:noProof/>
+                <w:webHidden/>
+              </w:rPr>
+              <w:tab/>
+            </w:r>
+            <w:r>
+              <w:rPr>
+                <w:noProof/>
+                <w:webHidden/>
+              </w:rPr>
+              <w:fldChar w:fldCharType="begin"/>
+            </w:r>
+            <w:r>
+              <w:rPr>
+                <w:noProof/>
+                <w:webHidden/>
+              </w:rPr>
+              <w:instrText xml:space="preserve"> PAGEREF _Toc85168203 \h </w:instrText>
+            </w:r>
+            <w:r>
+              <w:rPr>
+                <w:noProof/>
+                <w:webHidden/>
+              </w:rPr>
+            </w:r>
+            <w:r>
+              <w:rPr>
+                <w:noProof/>
+                <w:webHidden/>
+              </w:rPr>
+              <w:fldChar w:fldCharType="separate"/>
+            </w:r>
+            <w:r>
+              <w:rPr>
+                <w:noProof/>
+                <w:webHidden/>
+              </w:rPr>
+              <w:t>11</w:t>
+            </w:r>
+            <w:r>
+              <w:rPr>
+                <w:noProof/>
+                <w:webHidden/>
+              </w:rPr>
+              <w:fldChar w:fldCharType="end"/>
+            </w:r>
+          </w:hyperlink>
+        </w:p>
+        <w:p>
+          <w:pPr>
+            <w:pStyle w:val="21"/>
+            <w:tabs>
+              <w:tab w:val="right" w:leader="dot" w:pos="10055"/>
+            </w:tabs>
+            <w:rPr>
+              <w:rFonts w:asciiTheme="minorHAnsi" w:eastAsiaTheme="minorEastAsia" w:hAnsiTheme="minorHAnsi"/>
+              <w:noProof/>
+              <w:sz w:val="22"/>
+              <w:szCs w:val="22"/>
+              <w:lang w:eastAsia="ru-RU" w:bidi="ar-SA"/>
+            </w:rPr>
+          </w:pPr>
+          <w:hyperlink w:anchor="_Toc85168204" w:history="1">
+            <w:r>
+              <w:rPr>
+                <w:rStyle w:val="ad"/>
+                <w:noProof/>
+              </w:rPr>
+              <w:t>Методы и функционал “</w:t>
+            </w:r>
+            <w:r>
+              <w:rPr>
+                <w:rStyle w:val="ad"/>
+                <w:noProof/>
+                <w:lang w:val="en-US"/>
+              </w:rPr>
+              <w:t>Figure</w:t>
+            </w:r>
+            <w:r>
+              <w:rPr>
+                <w:rStyle w:val="ad"/>
+                <w:noProof/>
+              </w:rPr>
+              <w:t>”</w:t>
+            </w:r>
+            <w:r>
+              <w:rPr>
+                <w:noProof/>
+                <w:webHidden/>
+              </w:rPr>
+              <w:tab/>
+            </w:r>
+            <w:r>
+              <w:rPr>
+                <w:noProof/>
+                <w:webHidden/>
+              </w:rPr>
+              <w:fldChar w:fldCharType="begin"/>
+            </w:r>
+            <w:r>
+              <w:rPr>
+                <w:noProof/>
+                <w:webHidden/>
+              </w:rPr>
+              <w:instrText xml:space="preserve"> PAGEREF _Toc85168204 \h </w:instrText>
+            </w:r>
+            <w:r>
+              <w:rPr>
+                <w:noProof/>
+                <w:webHidden/>
+              </w:rPr>
+            </w:r>
+            <w:r>
+              <w:rPr>
+                <w:noProof/>
+                <w:webHidden/>
+              </w:rPr>
+              <w:fldChar w:fldCharType="separate"/>
+            </w:r>
+            <w:r>
+              <w:rPr>
+                <w:noProof/>
+                <w:webHidden/>
+              </w:rPr>
+              <w:t>11</w:t>
+            </w:r>
+            <w:r>
+              <w:rPr>
+                <w:noProof/>
+                <w:webHidden/>
+              </w:rPr>
+              <w:fldChar w:fldCharType="end"/>
+            </w:r>
+          </w:hyperlink>
+        </w:p>
+        <w:p>
+          <w:pPr>
+            <w:pStyle w:val="21"/>
+            <w:tabs>
+              <w:tab w:val="right" w:leader="dot" w:pos="10055"/>
+            </w:tabs>
+            <w:rPr>
+              <w:rFonts w:asciiTheme="minorHAnsi" w:eastAsiaTheme="minorEastAsia" w:hAnsiTheme="minorHAnsi"/>
+              <w:noProof/>
+              <w:sz w:val="22"/>
+              <w:szCs w:val="22"/>
+              <w:lang w:eastAsia="ru-RU" w:bidi="ar-SA"/>
+            </w:rPr>
+          </w:pPr>
+          <w:hyperlink w:anchor="_Toc85168205" w:history="1">
+            <w:r>
+              <w:rPr>
+                <w:rStyle w:val="ad"/>
+                <w:noProof/>
+              </w:rPr>
+              <w:t>Методы и функционал “</w:t>
+            </w:r>
+            <w:r>
+              <w:rPr>
+                <w:rStyle w:val="ad"/>
+                <w:noProof/>
+                <w:lang w:val="en-US"/>
+              </w:rPr>
+              <w:t>Figure</w:t>
+            </w:r>
+            <w:r>
+              <w:rPr>
+                <w:rStyle w:val="ad"/>
+                <w:noProof/>
+              </w:rPr>
+              <w:t>1”</w:t>
+            </w:r>
+            <w:r>
+              <w:rPr>
+                <w:noProof/>
+                <w:webHidden/>
+              </w:rPr>
+              <w:tab/>
+            </w:r>
+            <w:r>
+              <w:rPr>
+                <w:noProof/>
+                <w:webHidden/>
+              </w:rPr>
+              <w:fldChar w:fldCharType="begin"/>
+            </w:r>
+            <w:r>
+              <w:rPr>
+                <w:noProof/>
+                <w:webHidden/>
+              </w:rPr>
+              <w:instrText xml:space="preserve"> PAGEREF _Toc85168205 \h </w:instrText>
+            </w:r>
+            <w:r>
+              <w:rPr>
+                <w:noProof/>
+                <w:webHidden/>
+              </w:rPr>
+            </w:r>
+            <w:r>
+              <w:rPr>
+                <w:noProof/>
+                <w:webHidden/>
+              </w:rPr>
+              <w:fldChar w:fldCharType="separate"/>
+            </w:r>
+            <w:r>
+              <w:rPr>
+                <w:noProof/>
+                <w:webHidden/>
+              </w:rPr>
+              <w:t>12</w:t>
+            </w:r>
+            <w:r>
+              <w:rPr>
+                <w:noProof/>
+                <w:webHidden/>
+              </w:rPr>
+              <w:fldChar w:fldCharType="end"/>
+            </w:r>
+          </w:hyperlink>
+        </w:p>
+        <w:p>
+          <w:pPr>
+            <w:pStyle w:val="21"/>
+            <w:tabs>
+              <w:tab w:val="right" w:leader="dot" w:pos="10055"/>
+            </w:tabs>
+            <w:rPr>
+              <w:rFonts w:asciiTheme="minorHAnsi" w:eastAsiaTheme="minorEastAsia" w:hAnsiTheme="minorHAnsi"/>
+              <w:noProof/>
+              <w:sz w:val="22"/>
+              <w:szCs w:val="22"/>
+              <w:lang w:eastAsia="ru-RU" w:bidi="ar-SA"/>
+            </w:rPr>
+          </w:pPr>
+          <w:hyperlink w:anchor="_Toc85168206" w:history="1">
+            <w:r>
+              <w:rPr>
+                <w:rStyle w:val="ad"/>
+                <w:noProof/>
+              </w:rPr>
+              <w:t>Методы и функционал “</w:t>
+            </w:r>
+            <w:r>
+              <w:rPr>
+                <w:rStyle w:val="ad"/>
+                <w:noProof/>
+                <w:lang w:val="en-US"/>
+              </w:rPr>
+              <w:t>Figure</w:t>
+            </w:r>
+            <w:r>
+              <w:rPr>
+                <w:rStyle w:val="ad"/>
+                <w:noProof/>
+              </w:rPr>
+              <w:t>2”</w:t>
+            </w:r>
+            <w:r>
+              <w:rPr>
+                <w:noProof/>
+                <w:webHidden/>
+              </w:rPr>
+              <w:tab/>
+            </w:r>
+            <w:r>
+              <w:rPr>
+                <w:noProof/>
+                <w:webHidden/>
+              </w:rPr>
+              <w:fldChar w:fldCharType="begin"/>
+            </w:r>
+            <w:r>
+              <w:rPr>
+                <w:noProof/>
+                <w:webHidden/>
+              </w:rPr>
+              <w:instrText xml:space="preserve"> PAGEREF _Toc85168206 \h </w:instrText>
+            </w:r>
+            <w:r>
+              <w:rPr>
+                <w:noProof/>
+                <w:webHidden/>
+              </w:rPr>
+            </w:r>
+            <w:r>
+              <w:rPr>
+                <w:noProof/>
+                <w:webHidden/>
+              </w:rPr>
+              <w:fldChar w:fldCharType="separate"/>
+            </w:r>
+            <w:r>
+              <w:rPr>
+                <w:noProof/>
+                <w:webHidden/>
+              </w:rPr>
+              <w:t>12</w:t>
+            </w:r>
+            <w:r>
+              <w:rPr>
+                <w:noProof/>
+                <w:webHidden/>
+              </w:rPr>
+              <w:fldChar w:fldCharType="end"/>
+            </w:r>
+          </w:hyperlink>
+        </w:p>
+        <w:p>
+          <w:pPr>
+            <w:pStyle w:val="21"/>
+            <w:tabs>
+              <w:tab w:val="right" w:leader="dot" w:pos="10055"/>
+            </w:tabs>
+            <w:rPr>
+              <w:rFonts w:asciiTheme="minorHAnsi" w:eastAsiaTheme="minorEastAsia" w:hAnsiTheme="minorHAnsi"/>
+              <w:noProof/>
+              <w:sz w:val="22"/>
+              <w:szCs w:val="22"/>
+              <w:lang w:eastAsia="ru-RU" w:bidi="ar-SA"/>
+            </w:rPr>
+          </w:pPr>
+          <w:hyperlink w:anchor="_Toc85168207" w:history="1">
+            <w:r>
+              <w:rPr>
+                <w:rStyle w:val="ad"/>
+                <w:noProof/>
+              </w:rPr>
+              <w:t xml:space="preserve">Сборка </w:t>
+            </w:r>
+            <w:r>
+              <w:rPr>
+                <w:rStyle w:val="ad"/>
+                <w:noProof/>
+                <w:lang w:val="en-US"/>
+              </w:rPr>
+              <w:t>CMake</w:t>
+            </w:r>
+            <w:r>
+              <w:rPr>
+                <w:noProof/>
+                <w:webHidden/>
+              </w:rPr>
+              <w:tab/>
+            </w:r>
+            <w:r>
+              <w:rPr>
+                <w:noProof/>
+                <w:webHidden/>
+              </w:rPr>
+              <w:fldChar w:fldCharType="begin"/>
+            </w:r>
+            <w:r>
+              <w:rPr>
+                <w:noProof/>
+                <w:webHidden/>
+              </w:rPr>
+              <w:instrText xml:space="preserve"> PAGEREF _Toc85168207 \h </w:instrText>
+            </w:r>
+            <w:r>
+              <w:rPr>
+                <w:noProof/>
+                <w:webHidden/>
+              </w:rPr>
+            </w:r>
+            <w:r>
+              <w:rPr>
+                <w:noProof/>
+                <w:webHidden/>
+              </w:rPr>
+              <w:fldChar w:fldCharType="separate"/>
+            </w:r>
+            <w:r>
+              <w:rPr>
+                <w:noProof/>
+                <w:webHidden/>
+              </w:rPr>
+              <w:t>12</w:t>
+            </w:r>
+            <w:r>
+              <w:rPr>
+                <w:noProof/>
+                <w:webHidden/>
+              </w:rPr>
+              <w:fldChar w:fldCharType="end"/>
+            </w:r>
+          </w:hyperlink>
+        </w:p>
+        <w:p>
+          <w:pPr>
+            <w:pStyle w:val="21"/>
+            <w:tabs>
+              <w:tab w:val="right" w:leader="dot" w:pos="10055"/>
+            </w:tabs>
+            <w:rPr>
+              <w:rFonts w:asciiTheme="minorHAnsi" w:eastAsiaTheme="minorEastAsia" w:hAnsiTheme="minorHAnsi"/>
+              <w:noProof/>
+              <w:sz w:val="22"/>
+              <w:szCs w:val="22"/>
+              <w:lang w:eastAsia="ru-RU" w:bidi="ar-SA"/>
+            </w:rPr>
+          </w:pPr>
+          <w:hyperlink w:anchor="_Toc85168208" w:history="1">
+            <w:r>
+              <w:rPr>
+                <w:rStyle w:val="ad"/>
+                <w:noProof/>
+              </w:rPr>
+              <w:t xml:space="preserve">Функция </w:t>
+            </w:r>
+            <w:r>
+              <w:rPr>
+                <w:rStyle w:val="ad"/>
+                <w:i/>
+                <w:iCs/>
+                <w:noProof/>
+                <w:lang w:val="en-US"/>
+              </w:rPr>
+              <w:t>main</w:t>
+            </w:r>
+            <w:r>
+              <w:rPr>
+                <w:rStyle w:val="ad"/>
+                <w:noProof/>
+              </w:rPr>
+              <w:t xml:space="preserve"> в файле </w:t>
+            </w:r>
+            <w:r>
+              <w:rPr>
+                <w:rStyle w:val="ad"/>
+                <w:i/>
+                <w:iCs/>
+                <w:noProof/>
+                <w:lang w:val="en-US"/>
+              </w:rPr>
+              <w:t>main</w:t>
+            </w:r>
+            <w:r>
+              <w:rPr>
+                <w:rStyle w:val="ad"/>
+                <w:i/>
+                <w:iCs/>
+                <w:noProof/>
+              </w:rPr>
+              <w:t>.</w:t>
+            </w:r>
+            <w:r>
+              <w:rPr>
+                <w:rStyle w:val="ad"/>
+                <w:i/>
+                <w:iCs/>
+                <w:noProof/>
+                <w:lang w:val="en-US"/>
+              </w:rPr>
+              <w:t>cpp</w:t>
+            </w:r>
+            <w:r>
+              <w:rPr>
+                <w:noProof/>
+                <w:webHidden/>
+              </w:rPr>
+              <w:tab/>
+            </w:r>
+            <w:r>
+              <w:rPr>
+                <w:noProof/>
+                <w:webHidden/>
+              </w:rPr>
+              <w:fldChar w:fldCharType="begin"/>
+            </w:r>
+            <w:r>
+              <w:rPr>
+                <w:noProof/>
+                <w:webHidden/>
+              </w:rPr>
+              <w:instrText xml:space="preserve"> PAGEREF _Toc85168208 \h </w:instrText>
+            </w:r>
+            <w:r>
+              <w:rPr>
+                <w:noProof/>
+                <w:webHidden/>
+              </w:rPr>
+            </w:r>
+            <w:r>
+              <w:rPr>
+                <w:noProof/>
+                <w:webHidden/>
+              </w:rPr>
+              <w:fldChar w:fldCharType="separate"/>
+            </w:r>
+            <w:r>
+              <w:rPr>
+                <w:noProof/>
+                <w:webHidden/>
+              </w:rPr>
+              <w:t>13</w:t>
             </w:r>
             <w:r>
               <w:rPr>
@@ -869,22 +1951,42 @@
           <w:pPr>
             <w:pStyle w:val="11"/>
             <w:tabs>
-              <w:tab w:val="right" w:leader="dot" w:pos="9344"/>
+              <w:tab w:val="right" w:leader="dot" w:pos="10055"/>
             </w:tabs>
             <w:rPr>
-              <w:rFonts w:eastAsiaTheme="minorEastAsia"/>
+              <w:rFonts w:asciiTheme="minorHAnsi" w:eastAsiaTheme="minorEastAsia" w:hAnsiTheme="minorHAnsi"/>
               <w:noProof/>
+              <w:sz w:val="22"/>
               <w:szCs w:val="22"/>
               <w:lang w:eastAsia="ru-RU" w:bidi="ar-SA"/>
             </w:rPr>
           </w:pPr>
-          <w:hyperlink w:anchor="_Toc85048514" w:history="1">
+          <w:hyperlink w:anchor="_Toc85168209" w:history="1">
             <w:r>
               <w:rPr>
                 <w:rStyle w:val="ad"/>
                 <w:noProof/>
               </w:rPr>
-              <w:t>2.0 Решение задачи</w:t>
+              <w:t xml:space="preserve">Приложение А – </w:t>
+            </w:r>
+            <w:r>
+              <w:rPr>
+                <w:rStyle w:val="ad"/>
+                <w:i/>
+                <w:iCs/>
+                <w:noProof/>
+                <w:lang w:val="en-US"/>
+              </w:rPr>
+              <w:t>mainwindow</w:t>
+            </w:r>
+            <w:r>
+              <w:rPr>
+                <w:rStyle w:val="ad"/>
+                <w:i/>
+                <w:iCs/>
+                <w:noProof/>
+              </w:rPr>
+              <w:t>.h</w:t>
             </w:r>
             <w:r>
               <w:rPr>
@@ -905,7 +2007,7 @@
                 <w:noProof/>
                 <w:webHidden/>
               </w:rPr>
-              <w:instrText xml:space="preserve"> PAGEREF _Toc85048514 \h </w:instrText>
+              <w:instrText xml:space="preserve"> PAGEREF _Toc85168209 \h </w:instrText>
             </w:r>
             <w:r>
               <w:rPr>
@@ -925,7 +2027,7 @@
                 <w:noProof/>
                 <w:webHidden/>
               </w:rPr>
-              <w:t>6</w:t>
+              <w:t>14</w:t>
             </w:r>
             <w:r>
               <w:rPr>
@@ -940,22 +2042,65 @@
           <w:pPr>
             <w:pStyle w:val="11"/>
             <w:tabs>
-              <w:tab w:val="right" w:leader="dot" w:pos="9344"/>
+              <w:tab w:val="right" w:leader="dot" w:pos="10055"/>
             </w:tabs>
             <w:rPr>
-              <w:rFonts w:eastAsiaTheme="minorEastAsia"/>
+              <w:rFonts w:asciiTheme="minorHAnsi" w:eastAsiaTheme="minorEastAsia" w:hAnsiTheme="minorHAnsi"/>
               <w:noProof/>
+              <w:sz w:val="22"/>
               <w:szCs w:val="22"/>
               <w:lang w:eastAsia="ru-RU" w:bidi="ar-SA"/>
             </w:rPr>
           </w:pPr>
-          <w:hyperlink w:anchor="_Toc85048515" w:history="1">
+          <w:hyperlink w:anchor="_Toc85168210" w:history="1">
             <w:r>
               <w:rPr>
                 <w:rStyle w:val="ad"/>
                 <w:noProof/>
               </w:rPr>
-              <w:t>2.1 Конструкторы</w:t>
+              <w:t>Приложение</w:t>
+            </w:r>
+            <w:r>
+              <w:rPr>
+                <w:rStyle w:val="ad"/>
+                <w:noProof/>
+                <w:lang w:val="en-US"/>
+              </w:rPr>
+              <w:t xml:space="preserve"> </w:t>
+            </w:r>
+            <w:r>
+              <w:rPr>
+                <w:rStyle w:val="ad"/>
+                <w:noProof/>
+              </w:rPr>
+              <w:t>Б</w:t>
+            </w:r>
+            <w:r>
+              <w:rPr>
+                <w:rStyle w:val="ad"/>
+                <w:noProof/>
+                <w:lang w:val="en-US"/>
+              </w:rPr>
+              <w:t xml:space="preserve"> – </w:t>
+            </w:r>
+            <w:r>
+              <w:rPr>
+                <w:rStyle w:val="ad"/>
+                <w:i/>
+                <w:noProof/>
+                <w:lang w:val="en-US"/>
+              </w:rPr>
+              <w:t>figures</w:t>
+            </w:r>
+            <w:r>
+              <w:rPr>
+                <w:rStyle w:val="ad"/>
+                <w:i/>
+                <w:iCs/>
+                <w:noProof/>
+                <w:lang w:val="en-US"/>
+              </w:rPr>
+              <w:t>.h</w:t>
             </w:r>
             <w:r>
               <w:rPr>
@@ -976,7 +2121,7 @@
                 <w:noProof/>
                 <w:webHidden/>
               </w:rPr>
-              <w:instrText xml:space="preserve"> PAGEREF _Toc85048515 \h </w:instrText>
+              <w:instrText xml:space="preserve"> PAGEREF _Toc85168210 \h </w:instrText>
             </w:r>
             <w:r>
               <w:rPr>
@@ -996,7 +2141,7 @@
                 <w:noProof/>
                 <w:webHidden/>
               </w:rPr>
-              <w:t>7</w:t>
+              <w:t>15</w:t>
             </w:r>
             <w:r>
               <w:rPr>
@@ -1011,22 +2156,23 @@
           <w:pPr>
             <w:pStyle w:val="11"/>
             <w:tabs>
-              <w:tab w:val="right" w:leader="dot" w:pos="9344"/>
+              <w:tab w:val="right" w:leader="dot" w:pos="10055"/>
             </w:tabs>
             <w:rPr>
-              <w:rFonts w:eastAsiaTheme="minorEastAsia"/>
+              <w:rFonts w:asciiTheme="minorHAnsi" w:eastAsiaTheme="minorEastAsia" w:hAnsiTheme="minorHAnsi"/>
               <w:noProof/>
+              <w:sz w:val="22"/>
               <w:szCs w:val="22"/>
               <w:lang w:eastAsia="ru-RU" w:bidi="ar-SA"/>
             </w:rPr>
           </w:pPr>
-          <w:hyperlink w:anchor="_Toc85048516" w:history="1">
+          <w:hyperlink w:anchor="_Toc85168211" w:history="1">
             <w:r>
               <w:rPr>
                 <w:rStyle w:val="ad"/>
                 <w:noProof/>
               </w:rPr>
-              <w:t>2.2 Методы и функционал “</w:t>
+              <w:t>Приложение</w:t>
             </w:r>
             <w:r>
               <w:rPr>
@@ -1034,14 +2180,32 @@
                 <w:noProof/>
                 <w:lang w:val="en-US"/>
               </w:rPr>
-              <w:t>MainWindow</w:t>
+              <w:t xml:space="preserve"> </w:t>
             </w:r>
             <w:r>
               <w:rPr>
                 <w:rStyle w:val="ad"/>
                 <w:noProof/>
               </w:rPr>
-              <w:t>”</w:t>
+              <w:t>В</w:t>
+            </w:r>
+            <w:r>
+              <w:rPr>
+                <w:rStyle w:val="ad"/>
+                <w:noProof/>
+                <w:lang w:val="en-US"/>
+              </w:rPr>
+              <w:t xml:space="preserve"> – </w:t>
+            </w:r>
+            <w:r>
+              <w:rPr>
+                <w:rStyle w:val="ad"/>
+                <w:i/>
+                <w:iCs/>
+                <w:noProof/>
+                <w:lang w:val="en-US"/>
+              </w:rPr>
+              <w:t>main.cpp</w:t>
             </w:r>
             <w:r>
               <w:rPr>
@@ -1062,7 +2226,7 @@
                 <w:noProof/>
                 <w:webHidden/>
               </w:rPr>
-              <w:instrText xml:space="preserve"> PAGEREF _Toc85048516 \h </w:instrText>
+              <w:instrText xml:space="preserve"> PAGEREF _Toc85168211 \h </w:instrText>
             </w:r>
             <w:r>
               <w:rPr>
@@ -1082,7 +2246,7 @@
                 <w:noProof/>
                 <w:webHidden/>
               </w:rPr>
-              <w:t>10</w:t>
+              <w:t>19</w:t>
             </w:r>
             <w:r>
               <w:rPr>
@@ -1097,22 +2261,23 @@
           <w:pPr>
             <w:pStyle w:val="11"/>
             <w:tabs>
-              <w:tab w:val="right" w:leader="dot" w:pos="9344"/>
+              <w:tab w:val="right" w:leader="dot" w:pos="10055"/>
             </w:tabs>
             <w:rPr>
-              <w:rFonts w:eastAsiaTheme="minorEastAsia"/>
+              <w:rFonts w:asciiTheme="minorHAnsi" w:eastAsiaTheme="minorEastAsia" w:hAnsiTheme="minorHAnsi"/>
               <w:noProof/>
+              <w:sz w:val="22"/>
               <w:szCs w:val="22"/>
               <w:lang w:eastAsia="ru-RU" w:bidi="ar-SA"/>
             </w:rPr>
           </w:pPr>
-          <w:hyperlink w:anchor="_Toc85048517" w:history="1">
+          <w:hyperlink w:anchor="_Toc85168212" w:history="1">
             <w:r>
               <w:rPr>
                 <w:rStyle w:val="ad"/>
                 <w:noProof/>
               </w:rPr>
-              <w:t>2.3 Методы и функционал “</w:t>
+              <w:t>Приложение</w:t>
             </w:r>
             <w:r>
               <w:rPr>
@@ -1120,14 +2285,22 @@
                 <w:noProof/>
                 <w:lang w:val="en-US"/>
               </w:rPr>
-              <w:t>EditDialog</w:t>
+              <w:t xml:space="preserve"> </w:t>
             </w:r>
             <w:r>
               <w:rPr>
                 <w:rStyle w:val="ad"/>
                 <w:noProof/>
               </w:rPr>
-              <w:t>”</w:t>
+              <w:t>Г</w:t>
+            </w:r>
+            <w:r>
+              <w:rPr>
+                <w:rStyle w:val="ad"/>
+                <w:noProof/>
+                <w:lang w:val="en-US"/>
+              </w:rPr>
+              <w:t xml:space="preserve"> – CmakeLists.txt</w:t>
             </w:r>
             <w:r>
               <w:rPr>
@@ -1148,7 +2321,7 @@
                 <w:noProof/>
                 <w:webHidden/>
               </w:rPr>
-              <w:instrText xml:space="preserve"> PAGEREF _Toc85048517 \h </w:instrText>
+              <w:instrText xml:space="preserve"> PAGEREF _Toc85168212 \h </w:instrText>
             </w:r>
             <w:r>
               <w:rPr>
@@ -1168,7 +2341,7 @@
                 <w:noProof/>
                 <w:webHidden/>
               </w:rPr>
-              <w:t>11</w:t>
+              <w:t>20</w:t>
             </w:r>
             <w:r>
               <w:rPr>
@@ -1183,22 +2356,23 @@
           <w:pPr>
             <w:pStyle w:val="11"/>
             <w:tabs>
-              <w:tab w:val="right" w:leader="dot" w:pos="9344"/>
+              <w:tab w:val="right" w:leader="dot" w:pos="10055"/>
             </w:tabs>
             <w:rPr>
-              <w:rFonts w:eastAsiaTheme="minorEastAsia"/>
+              <w:rFonts w:asciiTheme="minorHAnsi" w:eastAsiaTheme="minorEastAsia" w:hAnsiTheme="minorHAnsi"/>
               <w:noProof/>
+              <w:sz w:val="22"/>
               <w:szCs w:val="22"/>
               <w:lang w:eastAsia="ru-RU" w:bidi="ar-SA"/>
             </w:rPr>
           </w:pPr>
-          <w:hyperlink w:anchor="_Toc85048518" w:history="1">
+          <w:hyperlink w:anchor="_Toc85168213" w:history="1">
             <w:r>
               <w:rPr>
                 <w:rStyle w:val="ad"/>
                 <w:noProof/>
               </w:rPr>
-              <w:t>2.4 Методы и функционал “</w:t>
+              <w:t xml:space="preserve">Приложение Д – </w:t>
             </w:r>
             <w:r>
               <w:rPr>
@@ -1206,14 +2380,14 @@
                 <w:noProof/>
                 <w:lang w:val="en-US"/>
               </w:rPr>
-              <w:t>RotateDialog</w:t>
+              <w:t>UML</w:t>
             </w:r>
             <w:r>
               <w:rPr>
                 <w:rStyle w:val="ad"/>
                 <w:noProof/>
               </w:rPr>
-              <w:t>”</w:t>
+              <w:t xml:space="preserve"> 2.0 диаграмма классов</w:t>
             </w:r>
             <w:r>
               <w:rPr>
@@ -1234,7 +2408,7 @@
                 <w:noProof/>
                 <w:webHidden/>
               </w:rPr>
-              <w:instrText xml:space="preserve"> PAGEREF _Toc85048518 \h </w:instrText>
+              <w:instrText xml:space="preserve"> PAGEREF _Toc85168213 \h </w:instrText>
             </w:r>
             <w:r>
               <w:rPr>
@@ -1254,7 +2428,7 @@
                 <w:noProof/>
                 <w:webHidden/>
               </w:rPr>
-              <w:t>11</w:t>
+              <w:t>22</w:t>
             </w:r>
             <w:r>
               <w:rPr>
@@ -1269,22 +2443,23 @@
           <w:pPr>
             <w:pStyle w:val="11"/>
             <w:tabs>
-              <w:tab w:val="right" w:leader="dot" w:pos="9344"/>
+              <w:tab w:val="right" w:leader="dot" w:pos="10055"/>
             </w:tabs>
             <w:rPr>
-              <w:rFonts w:eastAsiaTheme="minorEastAsia"/>
+              <w:rFonts w:asciiTheme="minorHAnsi" w:eastAsiaTheme="minorEastAsia" w:hAnsiTheme="minorHAnsi"/>
               <w:noProof/>
+              <w:sz w:val="22"/>
               <w:szCs w:val="22"/>
               <w:lang w:eastAsia="ru-RU" w:bidi="ar-SA"/>
             </w:rPr>
           </w:pPr>
-          <w:hyperlink w:anchor="_Toc85048519" w:history="1">
+          <w:hyperlink w:anchor="_Toc85168214" w:history="1">
             <w:r>
               <w:rPr>
                 <w:rStyle w:val="ad"/>
                 <w:noProof/>
               </w:rPr>
-              <w:t>2.5 Методы и функционал “</w:t>
+              <w:t>Приложение</w:t>
             </w:r>
             <w:r>
               <w:rPr>
@@ -1292,14 +2467,22 @@
                 <w:noProof/>
                 <w:lang w:val="en-US"/>
               </w:rPr>
-              <w:t>Figure</w:t>
+              <w:t xml:space="preserve"> </w:t>
             </w:r>
             <w:r>
               <w:rPr>
                 <w:rStyle w:val="ad"/>
                 <w:noProof/>
               </w:rPr>
-              <w:t>”</w:t>
+              <w:t>Е</w:t>
+            </w:r>
+            <w:r>
+              <w:rPr>
+                <w:rStyle w:val="ad"/>
+                <w:noProof/>
+                <w:lang w:val="en-US"/>
+              </w:rPr>
+              <w:t xml:space="preserve"> – mainwindow.cpp</w:t>
             </w:r>
             <w:r>
               <w:rPr>
@@ -1320,7 +2503,7 @@
                 <w:noProof/>
                 <w:webHidden/>
               </w:rPr>
-              <w:instrText xml:space="preserve"> PAGEREF _Toc85048519 \h </w:instrText>
+              <w:instrText xml:space="preserve"> PAGEREF _Toc85168214 \h </w:instrText>
             </w:r>
             <w:r>
               <w:rPr>
@@ -1340,7 +2523,7 @@
                 <w:noProof/>
                 <w:webHidden/>
               </w:rPr>
-              <w:t>11</w:t>
+              <w:t>26</w:t>
             </w:r>
             <w:r>
               <w:rPr>
@@ -1355,22 +2538,23 @@
           <w:pPr>
             <w:pStyle w:val="11"/>
             <w:tabs>
-              <w:tab w:val="right" w:leader="dot" w:pos="9344"/>
+              <w:tab w:val="right" w:leader="dot" w:pos="10055"/>
             </w:tabs>
             <w:rPr>
-              <w:rFonts w:eastAsiaTheme="minorEastAsia"/>
+              <w:rFonts w:asciiTheme="minorHAnsi" w:eastAsiaTheme="minorEastAsia" w:hAnsiTheme="minorHAnsi"/>
               <w:noProof/>
+              <w:sz w:val="22"/>
               <w:szCs w:val="22"/>
               <w:lang w:eastAsia="ru-RU" w:bidi="ar-SA"/>
             </w:rPr>
           </w:pPr>
-          <w:hyperlink w:anchor="_Toc85048520" w:history="1">
+          <w:hyperlink w:anchor="_Toc85168215" w:history="1">
             <w:r>
               <w:rPr>
                 <w:rStyle w:val="ad"/>
                 <w:noProof/>
               </w:rPr>
-              <w:t>2.6 Методы и функционал “</w:t>
+              <w:t>Приложение</w:t>
             </w:r>
             <w:r>
               <w:rPr>
@@ -1378,14 +2562,22 @@
                 <w:noProof/>
                 <w:lang w:val="en-US"/>
               </w:rPr>
-              <w:t>Figure</w:t>
+              <w:t xml:space="preserve"> </w:t>
             </w:r>
             <w:r>
               <w:rPr>
                 <w:rStyle w:val="ad"/>
                 <w:noProof/>
               </w:rPr>
-              <w:t>1”</w:t>
+              <w:t>Ж</w:t>
+            </w:r>
+            <w:r>
+              <w:rPr>
+                <w:rStyle w:val="ad"/>
+                <w:noProof/>
+                <w:lang w:val="en-US"/>
+              </w:rPr>
+              <w:t xml:space="preserve"> – figures.cpp</w:t>
             </w:r>
             <w:r>
               <w:rPr>
@@ -1406,869 +2598,7 @@
                 <w:noProof/>
                 <w:webHidden/>
               </w:rPr>
-              <w:instrText xml:space="preserve"> PAGEREF _Toc85048520 \h </w:instrText>
-            </w:r>
-            <w:r>
-              <w:rPr>
-                <w:noProof/>
-                <w:webHidden/>
-              </w:rPr>
-            </w:r>
-            <w:r>
-              <w:rPr>
-                <w:noProof/>
-                <w:webHidden/>
-              </w:rPr>
-              <w:fldChar w:fldCharType="separate"/>
-            </w:r>
-            <w:r>
-              <w:rPr>
-                <w:noProof/>
-                <w:webHidden/>
-              </w:rPr>
-              <w:t>12</w:t>
-            </w:r>
-            <w:r>
-              <w:rPr>
-                <w:noProof/>
-                <w:webHidden/>
-              </w:rPr>
-              <w:fldChar w:fldCharType="end"/>
-            </w:r>
-          </w:hyperlink>
-        </w:p>
-        <w:p>
-          <w:pPr>
-            <w:pStyle w:val="11"/>
-            <w:tabs>
-              <w:tab w:val="right" w:leader="dot" w:pos="9344"/>
-            </w:tabs>
-            <w:rPr>
-              <w:rFonts w:eastAsiaTheme="minorEastAsia"/>
-              <w:noProof/>
-              <w:szCs w:val="22"/>
-              <w:lang w:eastAsia="ru-RU" w:bidi="ar-SA"/>
-            </w:rPr>
-          </w:pPr>
-          <w:hyperlink w:anchor="_Toc85048521" w:history="1">
-            <w:r>
-              <w:rPr>
-                <w:rStyle w:val="ad"/>
-                <w:noProof/>
-              </w:rPr>
-              <w:t>2.7 Методы и функционал “</w:t>
-            </w:r>
-            <w:r>
-              <w:rPr>
-                <w:rStyle w:val="ad"/>
-                <w:noProof/>
-                <w:lang w:val="en-US"/>
-              </w:rPr>
-              <w:t>Figure</w:t>
-            </w:r>
-            <w:r>
-              <w:rPr>
-                <w:rStyle w:val="ad"/>
-                <w:noProof/>
-              </w:rPr>
-              <w:t>2”</w:t>
-            </w:r>
-            <w:r>
-              <w:rPr>
-                <w:noProof/>
-                <w:webHidden/>
-              </w:rPr>
-              <w:tab/>
-            </w:r>
-            <w:r>
-              <w:rPr>
-                <w:noProof/>
-                <w:webHidden/>
-              </w:rPr>
-              <w:fldChar w:fldCharType="begin"/>
-            </w:r>
-            <w:r>
-              <w:rPr>
-                <w:noProof/>
-                <w:webHidden/>
-              </w:rPr>
-              <w:instrText xml:space="preserve"> PAGEREF _Toc85048521 \h </w:instrText>
-            </w:r>
-            <w:r>
-              <w:rPr>
-                <w:noProof/>
-                <w:webHidden/>
-              </w:rPr>
-            </w:r>
-            <w:r>
-              <w:rPr>
-                <w:noProof/>
-                <w:webHidden/>
-              </w:rPr>
-              <w:fldChar w:fldCharType="separate"/>
-            </w:r>
-            <w:r>
-              <w:rPr>
-                <w:noProof/>
-                <w:webHidden/>
-              </w:rPr>
-              <w:t>12</w:t>
-            </w:r>
-            <w:r>
-              <w:rPr>
-                <w:noProof/>
-                <w:webHidden/>
-              </w:rPr>
-              <w:fldChar w:fldCharType="end"/>
-            </w:r>
-          </w:hyperlink>
-        </w:p>
-        <w:p>
-          <w:pPr>
-            <w:pStyle w:val="11"/>
-            <w:tabs>
-              <w:tab w:val="right" w:leader="dot" w:pos="9344"/>
-            </w:tabs>
-            <w:rPr>
-              <w:rFonts w:eastAsiaTheme="minorEastAsia"/>
-              <w:noProof/>
-              <w:szCs w:val="22"/>
-              <w:lang w:eastAsia="ru-RU" w:bidi="ar-SA"/>
-            </w:rPr>
-          </w:pPr>
-          <w:hyperlink w:anchor="_Toc85048522" w:history="1">
-            <w:r>
-              <w:rPr>
-                <w:rStyle w:val="ad"/>
-                <w:noProof/>
-              </w:rPr>
-              <w:t xml:space="preserve">3.0 Сборка </w:t>
-            </w:r>
-            <w:r>
-              <w:rPr>
-                <w:rStyle w:val="ad"/>
-                <w:noProof/>
-                <w:lang w:val="en-US"/>
-              </w:rPr>
-              <w:t>CMake</w:t>
-            </w:r>
-            <w:r>
-              <w:rPr>
-                <w:noProof/>
-                <w:webHidden/>
-              </w:rPr>
-              <w:tab/>
-            </w:r>
-            <w:r>
-              <w:rPr>
-                <w:noProof/>
-                <w:webHidden/>
-              </w:rPr>
-              <w:fldChar w:fldCharType="begin"/>
-            </w:r>
-            <w:r>
-              <w:rPr>
-                <w:noProof/>
-                <w:webHidden/>
-              </w:rPr>
-              <w:instrText xml:space="preserve"> PAGEREF _Toc85048522 \h </w:instrText>
-            </w:r>
-            <w:r>
-              <w:rPr>
-                <w:noProof/>
-                <w:webHidden/>
-              </w:rPr>
-            </w:r>
-            <w:r>
-              <w:rPr>
-                <w:noProof/>
-                <w:webHidden/>
-              </w:rPr>
-              <w:fldChar w:fldCharType="separate"/>
-            </w:r>
-            <w:r>
-              <w:rPr>
-                <w:noProof/>
-                <w:webHidden/>
-              </w:rPr>
-              <w:t>12</w:t>
-            </w:r>
-            <w:r>
-              <w:rPr>
-                <w:noProof/>
-                <w:webHidden/>
-              </w:rPr>
-              <w:fldChar w:fldCharType="end"/>
-            </w:r>
-          </w:hyperlink>
-        </w:p>
-        <w:p>
-          <w:pPr>
-            <w:pStyle w:val="11"/>
-            <w:tabs>
-              <w:tab w:val="right" w:leader="dot" w:pos="9344"/>
-            </w:tabs>
-            <w:rPr>
-              <w:rFonts w:eastAsiaTheme="minorEastAsia"/>
-              <w:noProof/>
-              <w:szCs w:val="22"/>
-              <w:lang w:eastAsia="ru-RU" w:bidi="ar-SA"/>
-            </w:rPr>
-          </w:pPr>
-          <w:hyperlink w:anchor="_Toc85048523" w:history="1">
-            <w:r>
-              <w:rPr>
-                <w:rStyle w:val="ad"/>
-                <w:noProof/>
-              </w:rPr>
-              <w:t xml:space="preserve">4.0 Функция </w:t>
-            </w:r>
-            <w:r>
-              <w:rPr>
-                <w:rStyle w:val="ad"/>
-                <w:i/>
-                <w:iCs/>
-                <w:noProof/>
-                <w:lang w:val="en-US"/>
-              </w:rPr>
-              <w:t>main</w:t>
-            </w:r>
-            <w:r>
-              <w:rPr>
-                <w:rStyle w:val="ad"/>
-                <w:noProof/>
-              </w:rPr>
-              <w:t xml:space="preserve"> в файле </w:t>
-            </w:r>
-            <w:r>
-              <w:rPr>
-                <w:rStyle w:val="ad"/>
-                <w:i/>
-                <w:iCs/>
-                <w:noProof/>
-                <w:lang w:val="en-US"/>
-              </w:rPr>
-              <w:t>main</w:t>
-            </w:r>
-            <w:r>
-              <w:rPr>
-                <w:rStyle w:val="ad"/>
-                <w:i/>
-                <w:iCs/>
-                <w:noProof/>
-              </w:rPr>
-              <w:t>.</w:t>
-            </w:r>
-            <w:r>
-              <w:rPr>
-                <w:rStyle w:val="ad"/>
-                <w:i/>
-                <w:iCs/>
-                <w:noProof/>
-                <w:lang w:val="en-US"/>
-              </w:rPr>
-              <w:t>cpp</w:t>
-            </w:r>
-            <w:r>
-              <w:rPr>
-                <w:noProof/>
-                <w:webHidden/>
-              </w:rPr>
-              <w:tab/>
-            </w:r>
-            <w:r>
-              <w:rPr>
-                <w:noProof/>
-                <w:webHidden/>
-              </w:rPr>
-              <w:fldChar w:fldCharType="begin"/>
-            </w:r>
-            <w:r>
-              <w:rPr>
-                <w:noProof/>
-                <w:webHidden/>
-              </w:rPr>
-              <w:instrText xml:space="preserve"> PAGEREF _Toc85048523 \h </w:instrText>
-            </w:r>
-            <w:r>
-              <w:rPr>
-                <w:noProof/>
-                <w:webHidden/>
-              </w:rPr>
-            </w:r>
-            <w:r>
-              <w:rPr>
-                <w:noProof/>
-                <w:webHidden/>
-              </w:rPr>
-              <w:fldChar w:fldCharType="separate"/>
-            </w:r>
-            <w:r>
-              <w:rPr>
-                <w:noProof/>
-                <w:webHidden/>
-              </w:rPr>
-              <w:t>13</w:t>
-            </w:r>
-            <w:r>
-              <w:rPr>
-                <w:noProof/>
-                <w:webHidden/>
-              </w:rPr>
-              <w:fldChar w:fldCharType="end"/>
-            </w:r>
-          </w:hyperlink>
-        </w:p>
-        <w:p>
-          <w:pPr>
-            <w:pStyle w:val="11"/>
-            <w:tabs>
-              <w:tab w:val="right" w:leader="dot" w:pos="9344"/>
-            </w:tabs>
-            <w:rPr>
-              <w:rFonts w:eastAsiaTheme="minorEastAsia"/>
-              <w:noProof/>
-              <w:szCs w:val="22"/>
-              <w:lang w:eastAsia="ru-RU" w:bidi="ar-SA"/>
-            </w:rPr>
-          </w:pPr>
-          <w:hyperlink w:anchor="_Toc85048524" w:history="1">
-            <w:r>
-              <w:rPr>
-                <w:rStyle w:val="ad"/>
-                <w:noProof/>
-              </w:rPr>
-              <w:t xml:space="preserve">Приложение А – </w:t>
-            </w:r>
-            <w:r>
-              <w:rPr>
-                <w:rStyle w:val="ad"/>
-                <w:i/>
-                <w:iCs/>
-                <w:noProof/>
-                <w:lang w:val="en-US"/>
-              </w:rPr>
-              <w:t>mainwindow</w:t>
-            </w:r>
-            <w:r>
-              <w:rPr>
-                <w:rStyle w:val="ad"/>
-                <w:i/>
-                <w:iCs/>
-                <w:noProof/>
-              </w:rPr>
-              <w:t>.h</w:t>
-            </w:r>
-            <w:r>
-              <w:rPr>
-                <w:noProof/>
-                <w:webHidden/>
-              </w:rPr>
-              <w:tab/>
-            </w:r>
-            <w:r>
-              <w:rPr>
-                <w:noProof/>
-                <w:webHidden/>
-              </w:rPr>
-              <w:fldChar w:fldCharType="begin"/>
-            </w:r>
-            <w:r>
-              <w:rPr>
-                <w:noProof/>
-                <w:webHidden/>
-              </w:rPr>
-              <w:instrText xml:space="preserve"> PAGEREF _Toc85048524 \h </w:instrText>
-            </w:r>
-            <w:r>
-              <w:rPr>
-                <w:noProof/>
-                <w:webHidden/>
-              </w:rPr>
-            </w:r>
-            <w:r>
-              <w:rPr>
-                <w:noProof/>
-                <w:webHidden/>
-              </w:rPr>
-              <w:fldChar w:fldCharType="separate"/>
-            </w:r>
-            <w:r>
-              <w:rPr>
-                <w:noProof/>
-                <w:webHidden/>
-              </w:rPr>
-              <w:t>14</w:t>
-            </w:r>
-            <w:r>
-              <w:rPr>
-                <w:noProof/>
-                <w:webHidden/>
-              </w:rPr>
-              <w:fldChar w:fldCharType="end"/>
-            </w:r>
-          </w:hyperlink>
-        </w:p>
-        <w:p>
-          <w:pPr>
-            <w:pStyle w:val="11"/>
-            <w:tabs>
-              <w:tab w:val="right" w:leader="dot" w:pos="9344"/>
-            </w:tabs>
-            <w:rPr>
-              <w:rFonts w:eastAsiaTheme="minorEastAsia"/>
-              <w:noProof/>
-              <w:szCs w:val="22"/>
-              <w:lang w:eastAsia="ru-RU" w:bidi="ar-SA"/>
-            </w:rPr>
-          </w:pPr>
-          <w:hyperlink w:anchor="_Toc85048525" w:history="1">
-            <w:r>
-              <w:rPr>
-                <w:rStyle w:val="ad"/>
-                <w:noProof/>
-              </w:rPr>
-              <w:t>Приложение</w:t>
-            </w:r>
-            <w:r>
-              <w:rPr>
-                <w:rStyle w:val="ad"/>
-                <w:noProof/>
-                <w:lang w:val="en-US"/>
-              </w:rPr>
-              <w:t xml:space="preserve"> </w:t>
-            </w:r>
-            <w:r>
-              <w:rPr>
-                <w:rStyle w:val="ad"/>
-                <w:noProof/>
-              </w:rPr>
-              <w:t>Б</w:t>
-            </w:r>
-            <w:r>
-              <w:rPr>
-                <w:rStyle w:val="ad"/>
-                <w:noProof/>
-                <w:lang w:val="en-US"/>
-              </w:rPr>
-              <w:t xml:space="preserve"> – figures</w:t>
-            </w:r>
-            <w:r>
-              <w:rPr>
-                <w:rStyle w:val="ad"/>
-                <w:i/>
-                <w:iCs/>
-                <w:noProof/>
-                <w:lang w:val="en-US"/>
-              </w:rPr>
-              <w:t>.h</w:t>
-            </w:r>
-            <w:r>
-              <w:rPr>
-                <w:noProof/>
-                <w:webHidden/>
-              </w:rPr>
-              <w:tab/>
-            </w:r>
-            <w:r>
-              <w:rPr>
-                <w:noProof/>
-                <w:webHidden/>
-              </w:rPr>
-              <w:fldChar w:fldCharType="begin"/>
-            </w:r>
-            <w:r>
-              <w:rPr>
-                <w:noProof/>
-                <w:webHidden/>
-              </w:rPr>
-              <w:instrText xml:space="preserve"> PAGEREF _Toc85048525 \h </w:instrText>
-            </w:r>
-            <w:r>
-              <w:rPr>
-                <w:noProof/>
-                <w:webHidden/>
-              </w:rPr>
-            </w:r>
-            <w:r>
-              <w:rPr>
-                <w:noProof/>
-                <w:webHidden/>
-              </w:rPr>
-              <w:fldChar w:fldCharType="separate"/>
-            </w:r>
-            <w:r>
-              <w:rPr>
-                <w:noProof/>
-                <w:webHidden/>
-              </w:rPr>
-              <w:t>15</w:t>
-            </w:r>
-            <w:r>
-              <w:rPr>
-                <w:noProof/>
-                <w:webHidden/>
-              </w:rPr>
-              <w:fldChar w:fldCharType="end"/>
-            </w:r>
-          </w:hyperlink>
-        </w:p>
-        <w:p>
-          <w:pPr>
-            <w:pStyle w:val="11"/>
-            <w:tabs>
-              <w:tab w:val="right" w:leader="dot" w:pos="9344"/>
-            </w:tabs>
-            <w:rPr>
-              <w:rFonts w:eastAsiaTheme="minorEastAsia"/>
-              <w:noProof/>
-              <w:szCs w:val="22"/>
-              <w:lang w:eastAsia="ru-RU" w:bidi="ar-SA"/>
-            </w:rPr>
-          </w:pPr>
-          <w:hyperlink w:anchor="_Toc85048526" w:history="1">
-            <w:r>
-              <w:rPr>
-                <w:rStyle w:val="ad"/>
-                <w:noProof/>
-              </w:rPr>
-              <w:t>Приложение</w:t>
-            </w:r>
-            <w:r>
-              <w:rPr>
-                <w:rStyle w:val="ad"/>
-                <w:noProof/>
-                <w:lang w:val="en-US"/>
-              </w:rPr>
-              <w:t xml:space="preserve"> </w:t>
-            </w:r>
-            <w:r>
-              <w:rPr>
-                <w:rStyle w:val="ad"/>
-                <w:noProof/>
-              </w:rPr>
-              <w:t>В</w:t>
-            </w:r>
-            <w:r>
-              <w:rPr>
-                <w:rStyle w:val="ad"/>
-                <w:noProof/>
-                <w:lang w:val="en-US"/>
-              </w:rPr>
-              <w:t xml:space="preserve"> – </w:t>
-            </w:r>
-            <w:r>
-              <w:rPr>
-                <w:rStyle w:val="ad"/>
-                <w:i/>
-                <w:iCs/>
-                <w:noProof/>
-                <w:lang w:val="en-US"/>
-              </w:rPr>
-              <w:t>main.cpp</w:t>
-            </w:r>
-            <w:r>
-              <w:rPr>
-                <w:noProof/>
-                <w:webHidden/>
-              </w:rPr>
-              <w:tab/>
-            </w:r>
-            <w:r>
-              <w:rPr>
-                <w:noProof/>
-                <w:webHidden/>
-              </w:rPr>
-              <w:fldChar w:fldCharType="begin"/>
-            </w:r>
-            <w:r>
-              <w:rPr>
-                <w:noProof/>
-                <w:webHidden/>
-              </w:rPr>
-              <w:instrText xml:space="preserve"> PAGEREF _Toc85048526 \h </w:instrText>
-            </w:r>
-            <w:r>
-              <w:rPr>
-                <w:noProof/>
-                <w:webHidden/>
-              </w:rPr>
-            </w:r>
-            <w:r>
-              <w:rPr>
-                <w:noProof/>
-                <w:webHidden/>
-              </w:rPr>
-              <w:fldChar w:fldCharType="separate"/>
-            </w:r>
-            <w:r>
-              <w:rPr>
-                <w:noProof/>
-                <w:webHidden/>
-              </w:rPr>
-              <w:t>19</w:t>
-            </w:r>
-            <w:r>
-              <w:rPr>
-                <w:noProof/>
-                <w:webHidden/>
-              </w:rPr>
-              <w:fldChar w:fldCharType="end"/>
-            </w:r>
-          </w:hyperlink>
-        </w:p>
-        <w:p>
-          <w:pPr>
-            <w:pStyle w:val="11"/>
-            <w:tabs>
-              <w:tab w:val="right" w:leader="dot" w:pos="9344"/>
-            </w:tabs>
-            <w:rPr>
-              <w:rFonts w:eastAsiaTheme="minorEastAsia"/>
-              <w:noProof/>
-              <w:szCs w:val="22"/>
-              <w:lang w:eastAsia="ru-RU" w:bidi="ar-SA"/>
-            </w:rPr>
-          </w:pPr>
-          <w:hyperlink w:anchor="_Toc85048527" w:history="1">
-            <w:r>
-              <w:rPr>
-                <w:rStyle w:val="ad"/>
-                <w:noProof/>
-              </w:rPr>
-              <w:t>Приложение</w:t>
-            </w:r>
-            <w:r>
-              <w:rPr>
-                <w:rStyle w:val="ad"/>
-                <w:noProof/>
-                <w:lang w:val="en-US"/>
-              </w:rPr>
-              <w:t xml:space="preserve"> </w:t>
-            </w:r>
-            <w:r>
-              <w:rPr>
-                <w:rStyle w:val="ad"/>
-                <w:noProof/>
-              </w:rPr>
-              <w:t>Г</w:t>
-            </w:r>
-            <w:r>
-              <w:rPr>
-                <w:rStyle w:val="ad"/>
-                <w:noProof/>
-                <w:lang w:val="en-US"/>
-              </w:rPr>
-              <w:t xml:space="preserve"> – CmakeLists.txt</w:t>
-            </w:r>
-            <w:r>
-              <w:rPr>
-                <w:noProof/>
-                <w:webHidden/>
-              </w:rPr>
-              <w:tab/>
-            </w:r>
-            <w:r>
-              <w:rPr>
-                <w:noProof/>
-                <w:webHidden/>
-              </w:rPr>
-              <w:fldChar w:fldCharType="begin"/>
-            </w:r>
-            <w:r>
-              <w:rPr>
-                <w:noProof/>
-                <w:webHidden/>
-              </w:rPr>
-              <w:instrText xml:space="preserve"> PAGEREF _Toc85048527 \h </w:instrText>
-            </w:r>
-            <w:r>
-              <w:rPr>
-                <w:noProof/>
-                <w:webHidden/>
-              </w:rPr>
-            </w:r>
-            <w:r>
-              <w:rPr>
-                <w:noProof/>
-                <w:webHidden/>
-              </w:rPr>
-              <w:fldChar w:fldCharType="separate"/>
-            </w:r>
-            <w:r>
-              <w:rPr>
-                <w:noProof/>
-                <w:webHidden/>
-              </w:rPr>
-              <w:t>20</w:t>
-            </w:r>
-            <w:r>
-              <w:rPr>
-                <w:noProof/>
-                <w:webHidden/>
-              </w:rPr>
-              <w:fldChar w:fldCharType="end"/>
-            </w:r>
-          </w:hyperlink>
-        </w:p>
-        <w:p>
-          <w:pPr>
-            <w:pStyle w:val="11"/>
-            <w:tabs>
-              <w:tab w:val="right" w:leader="dot" w:pos="9344"/>
-            </w:tabs>
-            <w:rPr>
-              <w:rFonts w:eastAsiaTheme="minorEastAsia"/>
-              <w:noProof/>
-              <w:szCs w:val="22"/>
-              <w:lang w:eastAsia="ru-RU" w:bidi="ar-SA"/>
-            </w:rPr>
-          </w:pPr>
-          <w:hyperlink w:anchor="_Toc85048528" w:history="1">
-            <w:r>
-              <w:rPr>
-                <w:rStyle w:val="ad"/>
-                <w:noProof/>
-              </w:rPr>
-              <w:t>Приложение</w:t>
-            </w:r>
-            <w:r>
-              <w:rPr>
-                <w:rStyle w:val="ad"/>
-                <w:noProof/>
-                <w:lang w:val="en-US"/>
-              </w:rPr>
-              <w:t xml:space="preserve"> </w:t>
-            </w:r>
-            <w:r>
-              <w:rPr>
-                <w:rStyle w:val="ad"/>
-                <w:noProof/>
-              </w:rPr>
-              <w:t>Д</w:t>
-            </w:r>
-            <w:r>
-              <w:rPr>
-                <w:rStyle w:val="ad"/>
-                <w:noProof/>
-                <w:lang w:val="en-US"/>
-              </w:rPr>
-              <w:t xml:space="preserve"> – mainwindow.cpp</w:t>
-            </w:r>
-            <w:r>
-              <w:rPr>
-                <w:noProof/>
-                <w:webHidden/>
-              </w:rPr>
-              <w:tab/>
-            </w:r>
-            <w:r>
-              <w:rPr>
-                <w:noProof/>
-                <w:webHidden/>
-              </w:rPr>
-              <w:fldChar w:fldCharType="begin"/>
-            </w:r>
-            <w:r>
-              <w:rPr>
-                <w:noProof/>
-                <w:webHidden/>
-              </w:rPr>
-              <w:instrText xml:space="preserve"> PAGEREF _Toc85048528 \h </w:instrText>
-            </w:r>
-            <w:r>
-              <w:rPr>
-                <w:noProof/>
-                <w:webHidden/>
-              </w:rPr>
-            </w:r>
-            <w:r>
-              <w:rPr>
-                <w:noProof/>
-                <w:webHidden/>
-              </w:rPr>
-              <w:fldChar w:fldCharType="separate"/>
-            </w:r>
-            <w:r>
-              <w:rPr>
-                <w:noProof/>
-                <w:webHidden/>
-              </w:rPr>
-              <w:t>26</w:t>
-            </w:r>
-            <w:r>
-              <w:rPr>
-                <w:noProof/>
-                <w:webHidden/>
-              </w:rPr>
-              <w:fldChar w:fldCharType="end"/>
-            </w:r>
-          </w:hyperlink>
-        </w:p>
-        <w:p>
-          <w:pPr>
-            <w:pStyle w:val="11"/>
-            <w:tabs>
-              <w:tab w:val="right" w:leader="dot" w:pos="9344"/>
-            </w:tabs>
-            <w:rPr>
-              <w:rFonts w:eastAsiaTheme="minorEastAsia"/>
-              <w:noProof/>
-              <w:szCs w:val="22"/>
-              <w:lang w:eastAsia="ru-RU" w:bidi="ar-SA"/>
-            </w:rPr>
-          </w:pPr>
-          <w:hyperlink w:anchor="_Toc85048529" w:history="1">
-            <w:r>
-              <w:rPr>
-                <w:rStyle w:val="ad"/>
-                <w:noProof/>
-              </w:rPr>
-              <w:t>Приложение</w:t>
-            </w:r>
-            <w:r>
-              <w:rPr>
-                <w:rStyle w:val="ad"/>
-                <w:noProof/>
-                <w:lang w:val="en-US"/>
-              </w:rPr>
-              <w:t xml:space="preserve"> </w:t>
-            </w:r>
-            <w:r>
-              <w:rPr>
-                <w:rStyle w:val="ad"/>
-                <w:noProof/>
-              </w:rPr>
-              <w:t>Е</w:t>
-            </w:r>
-            <w:r>
-              <w:rPr>
-                <w:rStyle w:val="ad"/>
-                <w:noProof/>
-                <w:lang w:val="en-US"/>
-              </w:rPr>
-              <w:t xml:space="preserve"> – figures.cpp</w:t>
-            </w:r>
-            <w:r>
-              <w:rPr>
-                <w:noProof/>
-                <w:webHidden/>
-              </w:rPr>
-              <w:tab/>
-            </w:r>
-            <w:r>
-              <w:rPr>
-                <w:noProof/>
-                <w:webHidden/>
-              </w:rPr>
-              <w:fldChar w:fldCharType="begin"/>
-            </w:r>
-            <w:r>
-              <w:rPr>
-                <w:noProof/>
-                <w:webHidden/>
-              </w:rPr>
-              <w:instrText xml:space="preserve"> PAGEREF _Toc85048529 \h </w:instrText>
+              <w:instrText xml:space="preserve"> PAGEREF _Toc85168215 \h </w:instrText>
             </w:r>
             <w:r>
               <w:rPr>
@@ -2345,7 +2675,7 @@
       <w:pPr>
         <w:pStyle w:val="1"/>
       </w:pPr>
-      <w:bookmarkStart w:id="0" w:name="_Toc85048512"/>
+      <w:bookmarkStart w:id="0" w:name="_Toc85168194"/>
       <w:r>
         <w:lastRenderedPageBreak/>
         <w:t>Постановка</w:t>
@@ -2359,9 +2689,11 @@
       <w:pPr>
         <w:pStyle w:val="2"/>
       </w:pPr>
+      <w:bookmarkStart w:id="1" w:name="_Toc85168195"/>
       <w:r>
         <w:t>Общее задание</w:t>
       </w:r>
+      <w:bookmarkEnd w:id="1"/>
     </w:p>
     <w:p>
       <w:pPr>
@@ -2545,9 +2877,11 @@
       <w:pPr>
         <w:pStyle w:val="2"/>
       </w:pPr>
+      <w:bookmarkStart w:id="2" w:name="_Toc85168196"/>
       <w:r>
         <w:t>Задание</w:t>
       </w:r>
+      <w:bookmarkEnd w:id="2"/>
     </w:p>
     <w:p>
       <w:r>
@@ -2713,7 +3047,6 @@
       <w:r>
         <w:rPr>
           <w:noProof/>
-          <w:lang w:val="en-US"/>
         </w:rPr>
         <w:t>1</w:t>
       </w:r>
@@ -2750,7 +3083,7 @@
       <w:pPr>
         <w:pStyle w:val="1"/>
       </w:pPr>
-      <w:bookmarkStart w:id="1" w:name="_Toc85048513"/>
+      <w:bookmarkStart w:id="3" w:name="_Toc85168197"/>
       <w:r>
         <w:lastRenderedPageBreak/>
         <w:t>Основная</w:t>
@@ -2758,18 +3091,20 @@
       <w:r>
         <w:t xml:space="preserve"> </w:t>
       </w:r>
-      <w:bookmarkEnd w:id="1"/>
       <w:r>
         <w:t>часть</w:t>
       </w:r>
+      <w:bookmarkEnd w:id="3"/>
     </w:p>
     <w:p>
       <w:pPr>
         <w:pStyle w:val="2"/>
       </w:pPr>
+      <w:bookmarkStart w:id="4" w:name="_Toc85168198"/>
       <w:r>
         <w:t>Общая идея решения</w:t>
       </w:r>
+      <w:bookmarkEnd w:id="4"/>
       <w:r>
         <w:rPr>
           <w:rFonts w:cstheme="minorHAnsi"/>
@@ -2907,11 +3242,11 @@
       <w:pPr>
         <w:pStyle w:val="2"/>
       </w:pPr>
-      <w:bookmarkStart w:id="2" w:name="_Toc85048514"/>
+      <w:bookmarkStart w:id="5" w:name="_Toc85168199"/>
       <w:r>
         <w:t>Решение задачи</w:t>
       </w:r>
-      <w:bookmarkEnd w:id="2"/>
+      <w:bookmarkEnd w:id="5"/>
     </w:p>
     <w:p>
       <w:r>
@@ -3649,11 +3984,11 @@
       <w:pPr>
         <w:pStyle w:val="2"/>
       </w:pPr>
-      <w:bookmarkStart w:id="3" w:name="_Toc85048515"/>
+      <w:bookmarkStart w:id="6" w:name="_Toc85168200"/>
       <w:r>
         <w:t>Конструкторы</w:t>
       </w:r>
-      <w:bookmarkEnd w:id="3"/>
+      <w:bookmarkEnd w:id="6"/>
     </w:p>
     <w:p>
       <w:r>
@@ -4569,7 +4904,7 @@
       <w:pPr>
         <w:pStyle w:val="2"/>
       </w:pPr>
-      <w:bookmarkStart w:id="4" w:name="_Toc85048516"/>
+      <w:bookmarkStart w:id="7" w:name="_Toc85168201"/>
       <w:r>
         <w:t xml:space="preserve">Методы </w:t>
       </w:r>
@@ -4588,7 +4923,7 @@
       <w:r>
         <w:t>”</w:t>
       </w:r>
-      <w:bookmarkEnd w:id="4"/>
+      <w:bookmarkEnd w:id="7"/>
     </w:p>
     <w:p>
       <w:r>
@@ -4940,7 +5275,7 @@
       <w:pPr>
         <w:pStyle w:val="2"/>
       </w:pPr>
-      <w:bookmarkStart w:id="5" w:name="_Toc85048517"/>
+      <w:bookmarkStart w:id="8" w:name="_Toc85168202"/>
       <w:r>
         <w:lastRenderedPageBreak/>
         <w:t>Методы</w:t>
@@ -4957,7 +5292,7 @@
       <w:r>
         <w:t>”</w:t>
       </w:r>
-      <w:bookmarkEnd w:id="5"/>
+      <w:bookmarkEnd w:id="8"/>
     </w:p>
     <w:p>
       <w:r>
@@ -5287,7 +5622,7 @@
       <w:pPr>
         <w:pStyle w:val="2"/>
       </w:pPr>
-      <w:bookmarkStart w:id="6" w:name="_Toc85048518"/>
+      <w:bookmarkStart w:id="9" w:name="_Toc85168203"/>
       <w:r>
         <w:t>Методы</w:t>
       </w:r>
@@ -5303,7 +5638,7 @@
       <w:r>
         <w:t>”</w:t>
       </w:r>
-      <w:bookmarkEnd w:id="6"/>
+      <w:bookmarkEnd w:id="9"/>
     </w:p>
     <w:p>
       <w:pPr>
@@ -5383,7 +5718,7 @@
       <w:pPr>
         <w:pStyle w:val="2"/>
       </w:pPr>
-      <w:bookmarkStart w:id="7" w:name="_Toc85048519"/>
+      <w:bookmarkStart w:id="10" w:name="_Toc85168204"/>
       <w:r>
         <w:t>Методы</w:t>
       </w:r>
@@ -5399,7 +5734,7 @@
       <w:r>
         <w:t>”</w:t>
       </w:r>
-      <w:bookmarkEnd w:id="7"/>
+      <w:bookmarkEnd w:id="10"/>
     </w:p>
     <w:p>
       <w:r>
@@ -6011,7 +6346,7 @@
       <w:pPr>
         <w:pStyle w:val="2"/>
       </w:pPr>
-      <w:bookmarkStart w:id="8" w:name="_Toc85048520"/>
+      <w:bookmarkStart w:id="11" w:name="_Toc85168205"/>
       <w:r>
         <w:t>Методы</w:t>
       </w:r>
@@ -6030,7 +6365,7 @@
       <w:r>
         <w:t>”</w:t>
       </w:r>
-      <w:bookmarkEnd w:id="8"/>
+      <w:bookmarkEnd w:id="11"/>
     </w:p>
     <w:p>
       <w:r>
@@ -6145,7 +6480,7 @@
       <w:pPr>
         <w:pStyle w:val="2"/>
       </w:pPr>
-      <w:bookmarkStart w:id="9" w:name="_Toc85048521"/>
+      <w:bookmarkStart w:id="12" w:name="_Toc85168206"/>
       <w:r>
         <w:t>Методы</w:t>
       </w:r>
@@ -6164,7 +6499,7 @@
       <w:r>
         <w:t>”</w:t>
       </w:r>
-      <w:bookmarkEnd w:id="9"/>
+      <w:bookmarkEnd w:id="12"/>
     </w:p>
     <w:p>
       <w:r>
@@ -6276,7 +6611,7 @@
       <w:pPr>
         <w:pStyle w:val="2"/>
       </w:pPr>
-      <w:bookmarkStart w:id="10" w:name="_Toc85048522"/>
+      <w:bookmarkStart w:id="13" w:name="_Toc85168207"/>
       <w:r>
         <w:t xml:space="preserve">Сборка </w:t>
       </w:r>
@@ -6298,7 +6633,7 @@
         </w:rPr>
         <w:t>ake</w:t>
       </w:r>
-      <w:bookmarkEnd w:id="10"/>
+      <w:bookmarkEnd w:id="13"/>
     </w:p>
     <w:p>
       <w:r>
@@ -6385,7 +6720,7 @@
       <w:pPr>
         <w:pStyle w:val="2"/>
       </w:pPr>
-      <w:bookmarkStart w:id="11" w:name="_Toc85048523"/>
+      <w:bookmarkStart w:id="14" w:name="_Toc85168208"/>
       <w:r>
         <w:t xml:space="preserve">Функция </w:t>
       </w:r>
@@ -6423,7 +6758,7 @@
         </w:rPr>
         <w:t>cpp</w:t>
       </w:r>
-      <w:bookmarkEnd w:id="11"/>
+      <w:bookmarkEnd w:id="14"/>
     </w:p>
     <w:p>
       <w:r>
@@ -6496,7 +6831,7 @@
           <w:sz w:val="32"/>
         </w:rPr>
       </w:pPr>
-      <w:bookmarkStart w:id="12" w:name="_Toc85048524"/>
+      <w:bookmarkStart w:id="15" w:name="_Toc85168209"/>
       <w:r>
         <w:lastRenderedPageBreak/>
         <w:t>Приложени</w:t>
@@ -6519,7 +6854,7 @@
         </w:rPr>
         <w:t>.h</w:t>
       </w:r>
-      <w:bookmarkEnd w:id="12"/>
+      <w:bookmarkEnd w:id="15"/>
     </w:p>
     <w:p>
       <w:pPr>
@@ -7171,7 +7506,7 @@
           <w:lang w:val="en-US"/>
         </w:rPr>
       </w:pPr>
-      <w:bookmarkStart w:id="13" w:name="_Toc85048525"/>
+      <w:bookmarkStart w:id="16" w:name="_Toc85168210"/>
       <w:r>
         <w:lastRenderedPageBreak/>
         <w:t>Приложение</w:t>
@@ -7206,7 +7541,7 @@
         </w:rPr>
         <w:t>.h</w:t>
       </w:r>
-      <w:bookmarkEnd w:id="13"/>
+      <w:bookmarkEnd w:id="16"/>
     </w:p>
     <w:p>
       <w:pPr>
@@ -9648,7 +9983,7 @@
           <w:lang w:val="en-US"/>
         </w:rPr>
       </w:pPr>
-      <w:bookmarkStart w:id="14" w:name="_Toc85048526"/>
+      <w:bookmarkStart w:id="17" w:name="_Toc85168211"/>
       <w:r>
         <w:lastRenderedPageBreak/>
         <w:t>Приложение</w:t>
@@ -9676,7 +10011,7 @@
         </w:rPr>
         <w:t>main.cpp</w:t>
       </w:r>
-      <w:bookmarkEnd w:id="14"/>
+      <w:bookmarkEnd w:id="17"/>
     </w:p>
     <w:p>
       <w:pPr>
@@ -9833,7 +10168,7 @@
           <w:lang w:val="en-US"/>
         </w:rPr>
       </w:pPr>
-      <w:bookmarkStart w:id="15" w:name="_Toc85048527"/>
+      <w:bookmarkStart w:id="18" w:name="_Toc85168212"/>
       <w:r>
         <w:lastRenderedPageBreak/>
         <w:t>Приложение</w:t>
@@ -9859,7 +10194,7 @@
         </w:rPr>
         <w:t>CmakeLists.txt</w:t>
       </w:r>
-      <w:bookmarkEnd w:id="15"/>
+      <w:bookmarkEnd w:id="18"/>
     </w:p>
     <w:p>
       <w:pPr>
@@ -10623,6 +10958,7 @@
       <w:pPr>
         <w:pStyle w:val="1"/>
       </w:pPr>
+      <w:bookmarkStart w:id="19" w:name="_Toc85168213"/>
       <w:r>
         <w:lastRenderedPageBreak/>
         <w:t>Приложение</w:t>
@@ -10648,6 +10984,7 @@
       <w:r>
         <w:t>диаграмма классов</w:t>
       </w:r>
+      <w:bookmarkEnd w:id="19"/>
     </w:p>
     <w:p>
       <w:pPr>
@@ -16074,7 +16411,7 @@
           <w:lang w:val="en-US"/>
         </w:rPr>
       </w:pPr>
-      <w:bookmarkStart w:id="16" w:name="_Toc85048528"/>
+      <w:bookmarkStart w:id="20" w:name="_Toc85168214"/>
       <w:r>
         <w:rPr>
           <w:rStyle w:val="10"/>
@@ -16130,7 +16467,7 @@
         </w:rPr>
         <w:t>cpp</w:t>
       </w:r>
-      <w:bookmarkEnd w:id="16"/>
+      <w:bookmarkEnd w:id="20"/>
     </w:p>
     <w:p>
       <w:pPr>
@@ -19720,7 +20057,7 @@
           <w:lang w:val="en-US"/>
         </w:rPr>
       </w:pPr>
-      <w:bookmarkStart w:id="17" w:name="_Toc85048529"/>
+      <w:bookmarkStart w:id="21" w:name="_Toc85168215"/>
       <w:r>
         <w:rPr>
           <w:rStyle w:val="10"/>
@@ -19752,7 +20089,7 @@
         </w:rPr>
         <w:t xml:space="preserve"> – figures.cpp</w:t>
       </w:r>
-      <w:bookmarkEnd w:id="17"/>
+      <w:bookmarkEnd w:id="21"/>
     </w:p>
     <w:p>
       <w:pPr>
@@ -33300,7 +33637,7 @@
             <w:rPr>
               <w:noProof/>
             </w:rPr>
-            <w:t>10</w:t>
+            <w:t>4</w:t>
           </w:r>
         </w:fldSimple>
       </w:p>
@@ -34585,7 +34922,7 @@
   <a:extraClrSchemeLst/>
   <a:extLst>
     <a:ext uri="{05A4C25C-085E-4340-85A3-A5531E510DB2}">
-      <thm15:themeFamily xmlns:thm15="http://schemas.microsoft.com/office/thememl/2012/main" xmlns="" name="Office Theme" id="{62F939B6-93AF-4DB8-9C6B-D6C7DFDC589F}" vid="{4A3C46E8-61CC-4603-A589-7422A47A8E4A}"/>
+      <thm15:themeFamily xmlns="" xmlns:thm15="http://schemas.microsoft.com/office/thememl/2012/main" name="Office Theme" id="{62F939B6-93AF-4DB8-9C6B-D6C7DFDC589F}" vid="{4A3C46E8-61CC-4603-A589-7422A47A8E4A}"/>
     </a:ext>
   </a:extLst>
 </a:theme>
@@ -34596,7 +34933,7 @@
 </file>
 
 <file path=customXml/itemProps1.xml><?xml version="1.0" encoding="utf-8"?>
-<ds:datastoreItem xmlns:ds="http://schemas.openxmlformats.org/officeDocument/2006/customXml" ds:itemID="{3F868E15-F229-4C62-9650-7D828FB78762}">
+<ds:datastoreItem xmlns:ds="http://schemas.openxmlformats.org/officeDocument/2006/customXml" ds:itemID="{24A4B2DC-0A72-4071-B578-EEB8DFBA9987}">
   <ds:schemaRefs>
     <ds:schemaRef ds:uri="http://schemas.openxmlformats.org/officeDocument/2006/bibliography"/>
   </ds:schemaRefs>
